--- a/Documentos/Documentações/TECHVAGAS_Documentacao.docx
+++ b/Documentos/Documentações/TECHVAGAS_Documentacao.docx
@@ -3122,18 +3122,7 @@
     <w:p>
       <w:pPr>
         <w:pStyle w:val="Pargrafo"/>
-        <w:spacing w:line="360" w:lineRule="auto"/>
-        <w:ind w:firstLine="851"/>
-      </w:pPr>
-      <w:r>
-        <w:t>A história do estágio no Brasil remonta a décadas passadas. O primeiro registro legal sobre a prática do estágio no país ocorreu em 1942, com a promulgação do Decreto-Lei nº 4.073, que instituiu a Lei Orgânica do Ensino Normal.</w:t>
-      </w:r>
-      <w:r>
-        <w:t xml:space="preserve"> </w:t>
-      </w:r>
-      <w:r>
-        <w:t xml:space="preserve">No entanto, foi somente em 1967 que o estágio escolar foi oficialmente estabelecido, por meio da Portaria 1.002 do Ministro do Trabalho, que disciplinava a relação entre as empresas e os estudantes. </w:t>
-      </w:r>
+      </w:pPr>
     </w:p>
     <w:p>
       <w:pPr>
@@ -3142,13 +3131,13 @@
         <w:ind w:firstLine="851"/>
       </w:pPr>
       <w:r>
-        <w:t xml:space="preserve">Historicamente, o conceito de Estágio Supervisionado foi introduzido no Brasil pela Lei Orgânica do Ensino Normal, promulgada em 1946. Essa lei definiu o estágio supervisionado como uma etapa fundamental da formação de professores e estabeleceu diretrizes para sua realização. A partir </w:t>
-      </w:r>
-      <w:r>
-        <w:t>daí o</w:t>
-      </w:r>
-      <w:r>
-        <w:t xml:space="preserve"> estágio passou a ser reconhecido como uma prática essencial para a preparação profissional dos estudantes. </w:t>
+        <w:t>A história do estágio no Brasil remonta a décadas passadas. O primeiro registro legal sobre a prática do estágio no país ocorreu em 1942, com a promulgação do Decreto-Lei nº 4.073, que instituiu a Lei Orgânica do Ensino Normal.</w:t>
+      </w:r>
+      <w:r>
+        <w:t xml:space="preserve"> </w:t>
+      </w:r>
+      <w:r>
+        <w:t xml:space="preserve">No entanto, foi somente em 1967 que o estágio escolar foi oficialmente estabelecido, por meio da Portaria 1.002 do Ministro do Trabalho, que disciplinava a relação entre as empresas e os estudantes. </w:t>
       </w:r>
     </w:p>
     <w:p>
@@ -3158,7 +3147,13 @@
         <w:ind w:firstLine="851"/>
       </w:pPr>
       <w:r>
-        <w:t xml:space="preserve">Ao longo dos anos, a legislação de estágio no Brasil passou por várias alterações. Diversas leis e decretos foram promulgados para regulamentar o estágio, visando garantir direitos e deveres tanto para as empresas como para os estudantes. Essas mudanças refletiram a evolução do mercado de trabalho e das necessidades educacionais. </w:t>
+        <w:t xml:space="preserve">Historicamente, o conceito de Estágio Supervisionado foi introduzido no Brasil pela Lei Orgânica do Ensino Normal, promulgada em 1946. Essa lei definiu o estágio supervisionado como uma etapa fundamental da formação de professores e estabeleceu diretrizes para sua realização. A partir </w:t>
+      </w:r>
+      <w:r>
+        <w:t>daí o</w:t>
+      </w:r>
+      <w:r>
+        <w:t xml:space="preserve"> estágio passou a ser reconhecido como uma prática essencial para a preparação profissional dos estudantes. </w:t>
       </w:r>
     </w:p>
     <w:p>
@@ -3168,7 +3163,7 @@
         <w:ind w:firstLine="851"/>
       </w:pPr>
       <w:r>
-        <w:t xml:space="preserve">A Lei nº 11.788, de 25 de setembro de 2008, conhecida como Lei do Estágio, é a principal legislação que trata do assunto. Essa lei define o estágio como um ato educativo escolar supervisionado, desenvolvido no ambiente de trabalho, que tem como objetivo complementar o processo de ensino e aprendizagem dos estudantes. Ela trouxe importantes mudanças na forma como o estágio é realizado no Brasil, regulamentando a contratação de estagiários e buscando soluções para os desafios enfrentados nessa área. </w:t>
+        <w:t xml:space="preserve">Ao longo dos anos, a legislação de estágio no Brasil passou por várias alterações. Diversas leis e decretos foram promulgados para regulamentar o estágio, visando garantir direitos e deveres tanto para as empresas como para os estudantes. Essas mudanças refletiram a evolução do mercado de trabalho e das necessidades educacionais. </w:t>
       </w:r>
     </w:p>
     <w:p>
@@ -3178,13 +3173,7 @@
         <w:ind w:firstLine="851"/>
       </w:pPr>
       <w:r>
-        <w:t xml:space="preserve">Com a </w:t>
-      </w:r>
-      <w:r>
-        <w:t>Lei do Estágio estabelece direitos e responsabilidades tanto para os estagiários quanto para as empresas que os contratam. Além disso, define os papéis e responsabilidades dos agentes envolvidos no estágio, como as instituições de ensino, as empresas e os estagiários.</w:t>
-      </w:r>
-      <w:r>
-        <w:t xml:space="preserve"> </w:t>
+        <w:t xml:space="preserve">A Lei nº 11.788, de 25 de setembro de 2008, conhecida como Lei do Estágio, é a principal legislação que trata do assunto. Essa lei define o estágio como um ato educativo escolar supervisionado, desenvolvido no ambiente de trabalho, que tem como objetivo complementar o processo de ensino e aprendizagem dos estudantes. Ela trouxe importantes mudanças na forma como o estágio é realizado no Brasil, regulamentando a contratação de estagiários e buscando soluções para os desafios enfrentados nessa área. </w:t>
       </w:r>
     </w:p>
     <w:p>
@@ -3194,11 +3183,27 @@
         <w:ind w:firstLine="851"/>
       </w:pPr>
       <w:r>
-        <w:t xml:space="preserve">Atualmente, no Brasil é visto como uma porta de entrada para o mercado de trabalho, sendo bastante valorizado por empresas e instituições. Muitas vezes, empresas utilizam o estágio como uma forma de recrutamento, contratando estagiários que se destacam durante o período de estágio. Além disso, o estágio pode ser uma oportunidade para os estudantes demonstrarem suas habilidades e adquirirem experiência prática na área em que estão estudando. Em relação às estatísticas, em 2021, as atividades jurídicas foram as que mais empregaram estagiários no Brasil, com um total de 56,7 mil vagas em todo o país. Além disso, as escolas dos ensinos infantil e fundamental também apresentaram uma demanda significativa por estagiários. No entanto, não há dados estatísticos disponíveis sobre a participação de </w:t>
+        <w:t xml:space="preserve">Com a </w:t>
+      </w:r>
+      <w:r>
+        <w:t>Lei do Estágio estabelece direitos e responsabilidades tanto para os estagiários quanto para as empresas que os contratam. Além disso, define os papéis e responsabilidades dos agentes envolvidos no estágio, como as instituições de ensino, as empresas e os estagiários.</w:t>
+      </w:r>
+      <w:r>
+        <w:t xml:space="preserve"> </w:t>
+      </w:r>
+    </w:p>
+    <w:p>
+      <w:pPr>
+        <w:pStyle w:val="Pargrafo"/>
+        <w:spacing w:line="360" w:lineRule="auto"/>
+        <w:ind w:firstLine="851"/>
+      </w:pPr>
+      <w:r>
+        <w:t xml:space="preserve">Atualmente, no Brasil é visto como uma porta de entrada para o mercado de trabalho, sendo bastante valorizado por empresas e instituições. Muitas vezes, empresas utilizam o estágio como uma forma de recrutamento, contratando estagiários que se destacam durante o período de estágio. Além disso, o estágio pode ser uma oportunidade para os estudantes demonstrarem suas habilidades e adquirirem experiência prática na área em que estão estudando. Em relação às estatísticas, em 2021, as atividades jurídicas foram as que mais empregaram estagiários no Brasil, com um total de 56,7 mil vagas em todo o país. Além disso, as escolas dos ensinos infantil e fundamental também apresentaram uma demanda significativa </w:t>
       </w:r>
       <w:r>
         <w:lastRenderedPageBreak/>
-        <w:t xml:space="preserve">estudantes e empresas no programa de estágio em geral. A Associação Brasileira de Estágios (Abres) realiza anualmente uma pesquisa para obter informações sobre o número de estagiários no Brasil, utilizando fontes como o Inep, MEC e IBGE para compilar os dados estatísticos sobre a participação de estudantes e empresas no programa de estágio. De acordo com a pesquisa divulgada pelo Centro de Integração Empresa-Escola (CIEE), o número de contratos de estágio cresceu 18% em 2022. Nos primeiros seis meses de 2023, o Instituto </w:t>
+        <w:t xml:space="preserve">por estagiários. No entanto, não há dados estatísticos disponíveis sobre a participação de estudantes e empresas no programa de estágio em geral. A Associação Brasileira de Estágios (Abres) realiza anualmente uma pesquisa para obter informações sobre o número de estagiários no Brasil, utilizando fontes como o Inep, MEC e IBGE para compilar os dados estatísticos sobre a participação de estudantes e empresas no programa de estágio. De acordo com a pesquisa divulgada pelo Centro de Integração Empresa-Escola (CIEE), o número de contratos de estágio cresceu 18% em 2022. Nos primeiros seis meses de 2023, o Instituto </w:t>
       </w:r>
       <w:proofErr w:type="spellStart"/>
       <w:r>
@@ -3606,55 +3611,54 @@
     </w:p>
     <w:p/>
     <w:p>
-      <w:bookmarkStart w:id="31" w:name="_GoBack"/>
+      <w:r>
+        <w:t xml:space="preserve">Um desafio potencial é o manuseio inicial do software, considerando que a Fatec Jales nunca utilizou um sistema de inscrição para estágios. Esse fator pode tornar o processo um pouco complicado e confuso para os usuários de primeira viagem. Para mitigar esse problema, é essencial implementar um programa de treinamento adequado e </w:t>
+      </w:r>
+      <w:r>
+        <w:t>fornece</w:t>
+      </w:r>
+      <w:r>
+        <w:t xml:space="preserve"> suporte contínuo, garantindo que tanto alunos quanto empresas parceiras se familiarizem rapidamente com a nova plataforma.</w:t>
+      </w:r>
+    </w:p>
+    <w:p>
+      <w:pPr>
+        <w:ind w:firstLine="709"/>
+      </w:pPr>
+    </w:p>
+    <w:p>
+      <w:pPr>
+        <w:pStyle w:val="Ttulo2"/>
+        <w:rPr>
+          <w:szCs w:val="24"/>
+        </w:rPr>
+      </w:pPr>
+      <w:r>
+        <w:rPr>
+          <w:szCs w:val="24"/>
+        </w:rPr>
+        <w:t xml:space="preserve"> </w:t>
+      </w:r>
+      <w:bookmarkStart w:id="31" w:name="_Toc144809994"/>
+      <w:r>
+        <w:rPr>
+          <w:szCs w:val="24"/>
+        </w:rPr>
+        <w:t>Descrição dos requisitos funcionais</w:t>
+      </w:r>
       <w:bookmarkEnd w:id="31"/>
-      <w:r>
-        <w:t xml:space="preserve">Um desafio potencial é o manuseio inicial do software, considerando que a Fatec Jales nunca utilizou um sistema de inscrição para estágios. Esse fator pode tornar o processo um pouco complicado e confuso para os usuários de primeira viagem. Para mitigar esse problema, é essencial implementar um programa de treinamento adequado e </w:t>
-      </w:r>
-      <w:proofErr w:type="spellStart"/>
-      <w:r>
-        <w:t>fornecer</w:t>
-      </w:r>
-      <w:proofErr w:type="spellEnd"/>
-      <w:r>
-        <w:t xml:space="preserve"> suporte contínuo, garantindo que tanto alunos quanto empresas parceiras se familiarizem rapidamente com a nova plataforma.</w:t>
-      </w:r>
-    </w:p>
-    <w:p>
-      <w:pPr>
-        <w:ind w:firstLine="709"/>
-      </w:pPr>
-    </w:p>
-    <w:p>
-      <w:pPr>
-        <w:pStyle w:val="Ttulo2"/>
-        <w:rPr>
-          <w:szCs w:val="24"/>
-        </w:rPr>
-      </w:pPr>
-      <w:r>
-        <w:rPr>
-          <w:szCs w:val="24"/>
-        </w:rPr>
-        <w:t xml:space="preserve"> </w:t>
-      </w:r>
-      <w:bookmarkStart w:id="32" w:name="_Toc144809994"/>
-      <w:r>
-        <w:rPr>
-          <w:szCs w:val="24"/>
-        </w:rPr>
-        <w:t>Descrição dos requisitos funcionais</w:t>
-      </w:r>
+    </w:p>
+    <w:p/>
+    <w:p>
+      <w:pPr>
+        <w:pStyle w:val="Ttulo3"/>
+      </w:pPr>
+      <w:proofErr w:type="gramStart"/>
+      <w:r>
+        <w:t>Login Administrador</w:t>
+      </w:r>
+      <w:bookmarkStart w:id="32" w:name="_GoBack"/>
       <w:bookmarkEnd w:id="32"/>
-    </w:p>
-    <w:p>
-      <w:pPr>
-        <w:pStyle w:val="Ttulo3"/>
-      </w:pPr>
-      <w:proofErr w:type="gramStart"/>
-      <w:r>
-        <w:t>Login Administrador</w:t>
-      </w:r>
       <w:proofErr w:type="gramEnd"/>
     </w:p>
     <w:p>
@@ -57639,7 +57643,7 @@
 </file>
 
 <file path=customXml/itemProps3.xml><?xml version="1.0" encoding="utf-8"?>
-<ds:datastoreItem xmlns:ds="http://schemas.openxmlformats.org/officeDocument/2006/customXml" ds:itemID="{9F6FE20B-2DA7-4233-BBAF-8249ECE760C4}">
+<ds:datastoreItem xmlns:ds="http://schemas.openxmlformats.org/officeDocument/2006/customXml" ds:itemID="{51B65DB2-F04F-492A-BAE4-53CBE660156C}">
   <ds:schemaRefs>
     <ds:schemaRef ds:uri="http://schemas.openxmlformats.org/officeDocument/2006/bibliography"/>
   </ds:schemaRefs>
